--- a/UnityLearn.docx
+++ b/UnityLearn.docx
@@ -511,21 +511,1074 @@
     <w:p/>
     <w:p>
       <w:pPr>
-        <w:rPr>
-          <w:rFonts w:hint="eastAsia"/>
-        </w:rPr>
-      </w:pPr>
-      <w:r>
-        <w:rPr>
-          <w:rFonts w:hint="eastAsia"/>
-        </w:rPr>
-        <w:t>1.</w:t>
-      </w:r>
+        <w:pStyle w:val="a3"/>
+        <w:numPr>
+          <w:ilvl w:val="0"/>
+          <w:numId w:val="2"/>
+        </w:numPr>
+        <w:ind w:firstLineChars="0"/>
+      </w:pPr>
       <w:r>
         <w:rPr>
           <w:rFonts w:hint="eastAsia"/>
         </w:rPr>
         <w:t>范围光需要烘焙</w:t>
+      </w:r>
+      <w:r>
+        <w:rPr>
+          <w:rFonts w:hint="eastAsia"/>
+        </w:rPr>
+        <w:t>：静态物体才需要烘焙</w:t>
+      </w:r>
+    </w:p>
+    <w:p>
+      <w:pPr>
+        <w:pStyle w:val="a3"/>
+        <w:numPr>
+          <w:ilvl w:val="0"/>
+          <w:numId w:val="2"/>
+        </w:numPr>
+        <w:ind w:firstLineChars="0"/>
+      </w:pPr>
+      <w:r>
+        <w:rPr>
+          <w:rFonts w:hint="eastAsia"/>
+        </w:rPr>
+        <w:t>第一人称：只需要把相机拖到游戏对象即可</w:t>
+      </w:r>
+      <w:r>
+        <w:rPr>
+          <w:rFonts w:hint="eastAsia"/>
+        </w:rPr>
+        <w:t>，且相机与游戏对象位置一致。而第三人称也类似，将相机拖到游戏对象，但是相机和游戏对象的位置不同，要将相机正对着游戏对象</w:t>
+      </w:r>
+      <w:r>
+        <w:rPr>
+          <w:rFonts w:hint="eastAsia"/>
+        </w:rPr>
+        <w:t>，即把相机往后挪挪</w:t>
+      </w:r>
+      <w:r>
+        <w:rPr>
+          <w:rFonts w:hint="eastAsia"/>
+        </w:rPr>
+        <w:t>。但是当相机作为</w:t>
+      </w:r>
+      <w:r>
+        <w:rPr>
+          <w:rFonts w:hint="eastAsia"/>
+        </w:rPr>
+        <w:t>子对象时，只能看到一个面，因此最好的办法是相机独立出来，然后写脚本控制移动</w:t>
+      </w:r>
+    </w:p>
+    <w:p>
+      <w:pPr>
+        <w:pStyle w:val="a3"/>
+        <w:numPr>
+          <w:ilvl w:val="0"/>
+          <w:numId w:val="2"/>
+        </w:numPr>
+        <w:ind w:firstLineChars="0"/>
+      </w:pPr>
+      <w:proofErr w:type="spellStart"/>
+      <w:r>
+        <w:rPr>
+          <w:rFonts w:hint="eastAsia"/>
+        </w:rPr>
+        <w:t>LateUpdate</w:t>
+      </w:r>
+      <w:proofErr w:type="spellEnd"/>
+      <w:r>
+        <w:rPr>
+          <w:rFonts w:hint="eastAsia"/>
+        </w:rPr>
+        <w:t>是一个内置函数，可用来控制摄像机</w:t>
+      </w:r>
+      <w:r>
+        <w:rPr>
+          <w:rFonts w:hint="eastAsia"/>
+        </w:rPr>
+        <w:t>。</w:t>
+      </w:r>
+      <w:r>
+        <w:rPr>
+          <w:rFonts w:hint="eastAsia"/>
+        </w:rPr>
+        <w:t>通过Camera的静态属性main获得摄像机。Vector</w:t>
+      </w:r>
+      <w:r>
+        <w:t>3</w:t>
+      </w:r>
+      <w:r>
+        <w:rPr>
+          <w:rFonts w:hint="eastAsia"/>
+        </w:rPr>
+        <w:t>的静态方法Lerp</w:t>
+      </w:r>
+      <w:r>
+        <w:rPr>
+          <w:rFonts w:hint="eastAsia"/>
+        </w:rPr>
+        <w:t>可以通过差值取向量。</w:t>
+      </w:r>
+      <w:r>
+        <w:rPr>
+          <w:rFonts w:hint="eastAsia"/>
+        </w:rPr>
+        <w:t>这里的差值越大，延迟越小</w:t>
+      </w:r>
+    </w:p>
+    <w:p>
+      <w:pPr>
+        <w:pStyle w:val="a3"/>
+        <w:numPr>
+          <w:ilvl w:val="0"/>
+          <w:numId w:val="2"/>
+        </w:numPr>
+        <w:ind w:firstLineChars="0"/>
+        <w:rPr>
+          <w:rFonts w:hint="eastAsia"/>
+        </w:rPr>
+      </w:pPr>
+      <w:r>
+        <w:rPr>
+          <w:rFonts w:hint="eastAsia"/>
+        </w:rPr>
+        <w:t>Terrain地形</w:t>
+      </w:r>
+      <w:r>
+        <w:rPr>
+          <w:rFonts w:hint="eastAsia"/>
+        </w:rPr>
+        <w:t>、Package包</w:t>
+      </w:r>
+      <w:r>
+        <w:rPr>
+          <w:rFonts w:hint="eastAsia"/>
+        </w:rPr>
+        <w:t>（如天空盒子）</w:t>
+      </w:r>
+      <w:r>
+        <w:rPr>
+          <w:rFonts w:hint="eastAsia"/>
+        </w:rPr>
+        <w:t>、</w:t>
+      </w:r>
+      <w:r>
+        <w:rPr>
+          <w:rFonts w:hint="eastAsia"/>
+        </w:rPr>
+        <w:t>粒子系统Particle</w:t>
+      </w:r>
+      <w:r>
+        <w:t xml:space="preserve"> </w:t>
+      </w:r>
+      <w:r>
+        <w:rPr>
+          <w:rFonts w:hint="eastAsia"/>
+        </w:rPr>
+        <w:t>System</w:t>
+      </w:r>
+    </w:p>
+    <w:p>
+      <w:pPr>
+        <w:pStyle w:val="a3"/>
+        <w:numPr>
+          <w:ilvl w:val="0"/>
+          <w:numId w:val="2"/>
+        </w:numPr>
+        <w:ind w:firstLineChars="0"/>
+      </w:pPr>
+      <w:r>
+        <w:rPr>
+          <w:rFonts w:hint="eastAsia"/>
+        </w:rPr>
+        <w:t>物理引擎</w:t>
+      </w:r>
+      <w:r>
+        <w:rPr>
+          <w:rFonts w:hint="eastAsia"/>
+        </w:rPr>
+        <w:t>Physics：刚体</w:t>
+      </w:r>
+      <w:proofErr w:type="spellStart"/>
+      <w:r>
+        <w:rPr>
+          <w:rFonts w:hint="eastAsia"/>
+        </w:rPr>
+        <w:t>RigidBody</w:t>
+      </w:r>
+      <w:proofErr w:type="spellEnd"/>
+      <w:r>
+        <w:rPr>
+          <w:rFonts w:hint="eastAsia"/>
+        </w:rPr>
+        <w:t>（受力效果）</w:t>
+      </w:r>
+      <w:r>
+        <w:rPr>
+          <w:rFonts w:hint="eastAsia"/>
+        </w:rPr>
+        <w:t>、</w:t>
+      </w:r>
+      <w:r>
+        <w:rPr>
+          <w:rFonts w:hint="eastAsia"/>
+        </w:rPr>
+        <w:t>角色控制器</w:t>
+      </w:r>
+      <w:r>
+        <w:rPr>
+          <w:rFonts w:hint="eastAsia"/>
+        </w:rPr>
+        <w:t>Character</w:t>
+      </w:r>
+      <w:r>
+        <w:t xml:space="preserve"> </w:t>
+      </w:r>
+      <w:r>
+        <w:rPr>
+          <w:rFonts w:hint="eastAsia"/>
+        </w:rPr>
+        <w:t>Controller</w:t>
+      </w:r>
+      <w:r>
+        <w:rPr>
+          <w:rFonts w:hint="eastAsia"/>
+        </w:rPr>
+        <w:t>（</w:t>
+      </w:r>
+      <w:r>
+        <w:rPr>
+          <w:rFonts w:hint="eastAsia"/>
+        </w:rPr>
+        <w:t>发出力的作用</w:t>
+      </w:r>
+      <w:r>
+        <w:rPr>
+          <w:rFonts w:hint="eastAsia"/>
+        </w:rPr>
+        <w:t>）</w:t>
+      </w:r>
+      <w:r>
+        <w:rPr>
+          <w:rFonts w:hint="eastAsia"/>
+        </w:rPr>
+        <w:t>、物体碰撞检测</w:t>
+      </w:r>
+    </w:p>
+    <w:p>
+      <w:pPr>
+        <w:rPr>
+          <w:rFonts w:hint="eastAsia"/>
+        </w:rPr>
+      </w:pPr>
+      <w:r>
+        <w:rPr>
+          <w:noProof/>
+        </w:rPr>
+        <w:drawing>
+          <wp:inline distT="0" distB="0" distL="0" distR="0" wp14:anchorId="4AA128DD" wp14:editId="6F6642AD">
+            <wp:extent cx="5274310" cy="2590800"/>
+            <wp:effectExtent l="0" t="0" r="2540" b="0"/>
+            <wp:docPr id="1" name="图片 1"/>
+            <wp:cNvGraphicFramePr>
+              <a:graphicFrameLocks xmlns:a="http://schemas.openxmlformats.org/drawingml/2006/main" noChangeAspect="1"/>
+            </wp:cNvGraphicFramePr>
+            <a:graphic xmlns:a="http://schemas.openxmlformats.org/drawingml/2006/main">
+              <a:graphicData uri="http://schemas.openxmlformats.org/drawingml/2006/picture">
+                <pic:pic xmlns:pic="http://schemas.openxmlformats.org/drawingml/2006/picture">
+                  <pic:nvPicPr>
+                    <pic:cNvPr id="1" name=""/>
+                    <pic:cNvPicPr/>
+                  </pic:nvPicPr>
+                  <pic:blipFill>
+                    <a:blip r:embed="rId5"/>
+                    <a:stretch>
+                      <a:fillRect/>
+                    </a:stretch>
+                  </pic:blipFill>
+                  <pic:spPr>
+                    <a:xfrm>
+                      <a:off x="0" y="0"/>
+                      <a:ext cx="5274310" cy="2590800"/>
+                    </a:xfrm>
+                    <a:prstGeom prst="rect">
+                      <a:avLst/>
+                    </a:prstGeom>
+                  </pic:spPr>
+                </pic:pic>
+              </a:graphicData>
+            </a:graphic>
+          </wp:inline>
+        </w:drawing>
+      </w:r>
+    </w:p>
+    <w:p>
+      <w:pPr>
+        <w:pStyle w:val="a3"/>
+        <w:numPr>
+          <w:ilvl w:val="0"/>
+          <w:numId w:val="2"/>
+        </w:numPr>
+        <w:ind w:firstLineChars="0"/>
+      </w:pPr>
+      <w:r>
+        <w:rPr>
+          <w:rFonts w:hint="eastAsia"/>
+        </w:rPr>
+        <w:lastRenderedPageBreak/>
+        <w:t>刚体：</w:t>
+      </w:r>
+      <w:proofErr w:type="spellStart"/>
+      <w:r>
+        <w:rPr>
+          <w:rFonts w:hint="eastAsia"/>
+        </w:rPr>
+        <w:t>AddFor</w:t>
+      </w:r>
+      <w:r>
+        <w:rPr>
+          <w:rFonts w:hint="eastAsia"/>
+        </w:rPr>
+        <w:t>c</w:t>
+      </w:r>
+      <w:r>
+        <w:rPr>
+          <w:rFonts w:hint="eastAsia"/>
+        </w:rPr>
+        <w:t>e</w:t>
+      </w:r>
+      <w:proofErr w:type="spellEnd"/>
+      <w:r>
+        <w:rPr>
+          <w:rFonts w:hint="eastAsia"/>
+        </w:rPr>
+        <w:t>可以给刚体添加力</w:t>
+      </w:r>
+      <w:r>
+        <w:rPr>
+          <w:rFonts w:hint="eastAsia"/>
+        </w:rPr>
+        <w:t>（实际是添加一个方向的位移）</w:t>
+      </w:r>
+      <w:r>
+        <w:rPr>
+          <w:rFonts w:hint="eastAsia"/>
+        </w:rPr>
+        <w:t>，</w:t>
+      </w:r>
+      <w:proofErr w:type="spellStart"/>
+      <w:r>
+        <w:rPr>
+          <w:rFonts w:hint="eastAsia"/>
+        </w:rPr>
+        <w:t>ForceMode</w:t>
+      </w:r>
+      <w:proofErr w:type="spellEnd"/>
+      <w:r>
+        <w:rPr>
+          <w:rFonts w:hint="eastAsia"/>
+        </w:rPr>
+        <w:t>力的类型</w:t>
+      </w:r>
+      <w:r>
+        <w:rPr>
+          <w:rFonts w:hint="eastAsia"/>
+        </w:rPr>
+        <w:t>。使用velocity</w:t>
+      </w:r>
+      <w:r>
+        <w:rPr>
+          <w:rFonts w:hint="eastAsia"/>
+        </w:rPr>
+        <w:t>属性能给物体赋予速度</w:t>
+      </w:r>
+    </w:p>
+    <w:p>
+      <w:pPr>
+        <w:pStyle w:val="a3"/>
+        <w:numPr>
+          <w:ilvl w:val="0"/>
+          <w:numId w:val="2"/>
+        </w:numPr>
+        <w:ind w:firstLineChars="0"/>
+      </w:pPr>
+      <w:r>
+        <w:rPr>
+          <w:rFonts w:hint="eastAsia"/>
+        </w:rPr>
+        <w:t>碰撞检测：碰撞体Collider，至少有一方是有刚体的</w:t>
+      </w:r>
+      <w:r>
+        <w:rPr>
+          <w:rFonts w:hint="eastAsia"/>
+        </w:rPr>
+        <w:t>。</w:t>
+      </w:r>
+      <w:proofErr w:type="gramStart"/>
+      <w:r>
+        <w:rPr>
+          <w:rFonts w:hint="eastAsia"/>
+        </w:rPr>
+        <w:t>碰撞分</w:t>
+      </w:r>
+      <w:proofErr w:type="gramEnd"/>
+      <w:r>
+        <w:rPr>
+          <w:rFonts w:hint="eastAsia"/>
+        </w:rPr>
+        <w:t>三种状态：Enter、Stay</w:t>
+      </w:r>
+      <w:r>
+        <w:rPr>
+          <w:rFonts w:hint="eastAsia"/>
+        </w:rPr>
+        <w:t>、Exit</w:t>
+      </w:r>
+      <w:r>
+        <w:rPr>
+          <w:rFonts w:hint="eastAsia"/>
+        </w:rPr>
+        <w:t>。两种消息类型：触发Trigger——</w:t>
+      </w:r>
+      <w:r>
+        <w:rPr>
+          <w:rFonts w:hint="eastAsia"/>
+        </w:rPr>
+        <w:t>没</w:t>
+      </w:r>
+      <w:r>
+        <w:rPr>
+          <w:rFonts w:hint="eastAsia"/>
+        </w:rPr>
+        <w:t>有力的作用</w:t>
+      </w:r>
+      <w:r>
+        <w:rPr>
+          <w:rFonts w:hint="eastAsia"/>
+        </w:rPr>
+        <w:t>，会穿透物体</w:t>
+      </w:r>
+      <w:r>
+        <w:rPr>
+          <w:rFonts w:hint="eastAsia"/>
+        </w:rPr>
+        <w:t>、非触发</w:t>
+      </w:r>
+      <w:r>
+        <w:rPr>
+          <w:rFonts w:hint="eastAsia"/>
+        </w:rPr>
+        <w:t>Collision</w:t>
+      </w:r>
+    </w:p>
+    <w:p>
+      <w:pPr>
+        <w:pStyle w:val="a3"/>
+        <w:numPr>
+          <w:ilvl w:val="0"/>
+          <w:numId w:val="2"/>
+        </w:numPr>
+        <w:ind w:firstLineChars="0"/>
+      </w:pPr>
+      <w:r>
+        <w:rPr>
+          <w:rFonts w:hint="eastAsia"/>
+        </w:rPr>
+        <w:t>射线Ray：</w:t>
+      </w:r>
+      <w:r>
+        <w:rPr>
+          <w:rFonts w:hint="eastAsia"/>
+        </w:rPr>
+        <w:t>先通过主摄像机获得一条射线-</w:t>
+      </w:r>
+      <w:proofErr w:type="spellStart"/>
+      <w:r>
+        <w:rPr>
+          <w:rFonts w:hint="eastAsia"/>
+        </w:rPr>
+        <w:t>ScreenPointToRay</w:t>
+      </w:r>
+      <w:proofErr w:type="spellEnd"/>
+      <w:r>
+        <w:rPr>
+          <w:rFonts w:hint="eastAsia"/>
+        </w:rPr>
+        <w:t>。</w:t>
+      </w:r>
+      <w:r>
+        <w:rPr>
+          <w:rFonts w:hint="eastAsia"/>
+        </w:rPr>
+        <w:t>再通过Physics物理引擎发射射线</w:t>
+      </w:r>
+      <w:proofErr w:type="spellStart"/>
+      <w:r>
+        <w:rPr>
+          <w:rFonts w:hint="eastAsia"/>
+        </w:rPr>
+        <w:t>Raycast</w:t>
+      </w:r>
+      <w:proofErr w:type="spellEnd"/>
+      <w:r>
+        <w:rPr>
+          <w:rFonts w:hint="eastAsia"/>
+        </w:rPr>
+        <w:t>，out出一个</w:t>
+      </w:r>
+      <w:proofErr w:type="spellStart"/>
+      <w:r>
+        <w:rPr>
+          <w:rFonts w:hint="eastAsia"/>
+        </w:rPr>
+        <w:t>RaycastHit</w:t>
+      </w:r>
+      <w:proofErr w:type="spellEnd"/>
+      <w:r>
+        <w:rPr>
+          <w:rFonts w:hint="eastAsia"/>
+        </w:rPr>
+        <w:t>对象，通过这个对象可以获得碰撞的一个点</w:t>
+      </w:r>
+      <w:r>
+        <w:rPr>
+          <w:rFonts w:hint="eastAsia"/>
+        </w:rPr>
+        <w:t>，还可以通过另一个参数获得指定层的游戏对象（</w:t>
+      </w:r>
+      <w:proofErr w:type="spellStart"/>
+      <w:r>
+        <w:rPr>
+          <w:rFonts w:hint="eastAsia"/>
+        </w:rPr>
+        <w:t>LayerMask</w:t>
+      </w:r>
+      <w:proofErr w:type="spellEnd"/>
+      <w:r>
+        <w:rPr>
+          <w:rFonts w:hint="eastAsia"/>
+        </w:rPr>
+        <w:t>）</w:t>
+      </w:r>
+      <w:r>
+        <w:rPr>
+          <w:rFonts w:hint="eastAsia"/>
+        </w:rPr>
+        <w:t>。</w:t>
+      </w:r>
+      <w:r>
+        <w:rPr>
+          <w:rFonts w:hint="eastAsia"/>
+        </w:rPr>
+        <w:t>线</w:t>
+      </w:r>
+      <w:proofErr w:type="gramStart"/>
+      <w:r>
+        <w:rPr>
+          <w:rFonts w:hint="eastAsia"/>
+        </w:rPr>
+        <w:t>渲染器</w:t>
+      </w:r>
+      <w:proofErr w:type="spellStart"/>
+      <w:proofErr w:type="gramEnd"/>
+      <w:r>
+        <w:rPr>
+          <w:rFonts w:hint="eastAsia"/>
+        </w:rPr>
+        <w:t>LineRender</w:t>
+      </w:r>
+      <w:r>
+        <w:rPr>
+          <w:rFonts w:hint="eastAsia"/>
+        </w:rPr>
+        <w:t>er</w:t>
+      </w:r>
+      <w:proofErr w:type="spellEnd"/>
+      <w:r>
+        <w:rPr>
+          <w:rFonts w:hint="eastAsia"/>
+        </w:rPr>
+        <w:t>。</w:t>
+      </w:r>
+    </w:p>
+    <w:p>
+      <w:pPr>
+        <w:pStyle w:val="a3"/>
+        <w:numPr>
+          <w:ilvl w:val="0"/>
+          <w:numId w:val="2"/>
+        </w:numPr>
+        <w:ind w:firstLineChars="0"/>
+      </w:pPr>
+      <w:r>
+        <w:rPr>
+          <w:rFonts w:hint="eastAsia"/>
+        </w:rPr>
+        <w:t>Instantiate可复制游戏对象</w:t>
+      </w:r>
+      <w:r>
+        <w:rPr>
+          <w:rFonts w:hint="eastAsia"/>
+        </w:rPr>
+        <w:t>。打箱子时会产生很大子弹，而且被打掉的箱子对象还在，浪费资源</w:t>
+      </w:r>
+      <w:r>
+        <w:rPr>
+          <w:rFonts w:hint="eastAsia"/>
+        </w:rPr>
+        <w:t>，此时可以使用事件</w:t>
+      </w:r>
+      <w:proofErr w:type="spellStart"/>
+      <w:r>
+        <w:rPr>
+          <w:rFonts w:hint="eastAsia"/>
+        </w:rPr>
+        <w:t>OnBecameInvisible</w:t>
+      </w:r>
+      <w:proofErr w:type="spellEnd"/>
+      <w:r>
+        <w:rPr>
+          <w:rFonts w:hint="eastAsia"/>
+        </w:rPr>
+        <w:t>将游戏对象在相机视野外时清除。</w:t>
+      </w:r>
+    </w:p>
+    <w:p>
+      <w:pPr>
+        <w:pStyle w:val="a3"/>
+        <w:numPr>
+          <w:ilvl w:val="0"/>
+          <w:numId w:val="2"/>
+        </w:numPr>
+        <w:ind w:firstLineChars="0"/>
+      </w:pPr>
+      <w:r>
+        <w:rPr>
+          <w:rFonts w:hint="eastAsia"/>
+        </w:rPr>
+        <w:t>将光标变成指定形状，先将Textures中对应光标图片的Type改为Cursor。</w:t>
+      </w:r>
+      <w:r>
+        <w:rPr>
+          <w:rFonts w:hint="eastAsia"/>
+        </w:rPr>
+        <w:t>代码中获得Texture对象后，通过Cursor类的</w:t>
+      </w:r>
+      <w:proofErr w:type="spellStart"/>
+      <w:r>
+        <w:rPr>
+          <w:rFonts w:hint="eastAsia"/>
+        </w:rPr>
+        <w:t>SetCursor</w:t>
+      </w:r>
+      <w:proofErr w:type="spellEnd"/>
+      <w:r>
+        <w:rPr>
+          <w:rFonts w:hint="eastAsia"/>
+        </w:rPr>
+        <w:t>方法即可设置</w:t>
+      </w:r>
+    </w:p>
+    <w:p>
+      <w:pPr>
+        <w:pStyle w:val="a3"/>
+        <w:numPr>
+          <w:ilvl w:val="0"/>
+          <w:numId w:val="2"/>
+        </w:numPr>
+        <w:ind w:firstLineChars="0"/>
+      </w:pPr>
+      <w:r>
+        <w:rPr>
+          <w:rFonts w:hint="eastAsia"/>
+        </w:rPr>
+        <w:t>本地坐标系：transform有三个方向。</w:t>
+      </w:r>
+      <w:r>
+        <w:t>V</w:t>
+      </w:r>
+      <w:r>
+        <w:rPr>
+          <w:rFonts w:hint="eastAsia"/>
+        </w:rPr>
+        <w:t>ector点出来的是世界坐标系。</w:t>
+      </w:r>
+    </w:p>
+    <w:p>
+      <w:pPr>
+        <w:pStyle w:val="a3"/>
+        <w:numPr>
+          <w:ilvl w:val="0"/>
+          <w:numId w:val="2"/>
+        </w:numPr>
+        <w:ind w:firstLineChars="0"/>
+      </w:pPr>
+      <w:r>
+        <w:rPr>
+          <w:rFonts w:hint="eastAsia"/>
+        </w:rPr>
+        <w:t>音频：</w:t>
+      </w:r>
+      <w:proofErr w:type="spellStart"/>
+      <w:r>
+        <w:rPr>
+          <w:rFonts w:hint="eastAsia"/>
+        </w:rPr>
+        <w:t>aiff</w:t>
+      </w:r>
+      <w:proofErr w:type="spellEnd"/>
+      <w:r>
+        <w:rPr>
+          <w:rFonts w:hint="eastAsia"/>
+        </w:rPr>
+        <w:t>、wav——短音效格式，mp</w:t>
+      </w:r>
+      <w:r>
+        <w:t>3</w:t>
+      </w:r>
+      <w:r>
+        <w:rPr>
+          <w:rFonts w:hint="eastAsia"/>
+        </w:rPr>
+        <w:t>、</w:t>
+      </w:r>
+      <w:proofErr w:type="spellStart"/>
+      <w:r>
+        <w:rPr>
+          <w:rFonts w:hint="eastAsia"/>
+        </w:rPr>
+        <w:t>ogg</w:t>
+      </w:r>
+      <w:proofErr w:type="spellEnd"/>
+      <w:r>
+        <w:rPr>
+          <w:rFonts w:hint="eastAsia"/>
+        </w:rPr>
+        <w:t>——长音效音乐</w:t>
+      </w:r>
+      <w:r>
+        <w:rPr>
+          <w:rFonts w:hint="eastAsia"/>
+        </w:rPr>
+        <w:t>。</w:t>
+      </w:r>
+      <w:proofErr w:type="spellStart"/>
+      <w:r>
+        <w:rPr>
+          <w:rFonts w:hint="eastAsia"/>
+        </w:rPr>
+        <w:t>aiff</w:t>
+      </w:r>
+      <w:proofErr w:type="spellEnd"/>
+      <w:r>
+        <w:rPr>
+          <w:rFonts w:hint="eastAsia"/>
+        </w:rPr>
+        <w:t>和</w:t>
+      </w:r>
+      <w:proofErr w:type="spellStart"/>
+      <w:r>
+        <w:rPr>
+          <w:rFonts w:hint="eastAsia"/>
+        </w:rPr>
+        <w:t>ogg</w:t>
+      </w:r>
+      <w:proofErr w:type="spellEnd"/>
+      <w:r>
+        <w:rPr>
+          <w:rFonts w:hint="eastAsia"/>
+        </w:rPr>
+        <w:t>格式的比较逼真。</w:t>
+      </w:r>
+      <w:r>
+        <w:rPr>
+          <w:rFonts w:hint="eastAsia"/>
+        </w:rPr>
+        <w:t>组件：</w:t>
+      </w:r>
+      <w:proofErr w:type="spellStart"/>
+      <w:r>
+        <w:rPr>
+          <w:rFonts w:hint="eastAsia"/>
+        </w:rPr>
+        <w:t>AudioListener</w:t>
+      </w:r>
+      <w:proofErr w:type="spellEnd"/>
+      <w:r>
+        <w:rPr>
+          <w:rFonts w:hint="eastAsia"/>
+        </w:rPr>
+        <w:t>、</w:t>
+      </w:r>
+      <w:proofErr w:type="spellStart"/>
+      <w:r>
+        <w:rPr>
+          <w:rFonts w:hint="eastAsia"/>
+        </w:rPr>
+        <w:t>AudioSource</w:t>
+      </w:r>
+      <w:proofErr w:type="spellEnd"/>
+      <w:r>
+        <w:rPr>
+          <w:rFonts w:hint="eastAsia"/>
+        </w:rPr>
+        <w:t>。</w:t>
+      </w:r>
+      <w:r>
+        <w:rPr>
+          <w:rFonts w:hint="eastAsia"/>
+        </w:rPr>
+        <w:t>播放音乐：a）使用</w:t>
+      </w:r>
+      <w:proofErr w:type="spellStart"/>
+      <w:r>
+        <w:rPr>
+          <w:rFonts w:hint="eastAsia"/>
+        </w:rPr>
+        <w:t>AudioSource</w:t>
+      </w:r>
+      <w:proofErr w:type="spellEnd"/>
+      <w:r>
+        <w:rPr>
+          <w:rFonts w:hint="eastAsia"/>
+        </w:rPr>
+        <w:t>组件的对象调用Play方法播放 b）使用</w:t>
+      </w:r>
+      <w:proofErr w:type="spellStart"/>
+      <w:r>
+        <w:rPr>
+          <w:rFonts w:hint="eastAsia"/>
+        </w:rPr>
+        <w:t>AudioClip</w:t>
+      </w:r>
+      <w:proofErr w:type="spellEnd"/>
+      <w:r>
+        <w:rPr>
+          <w:rFonts w:hint="eastAsia"/>
+        </w:rPr>
+        <w:t>音乐剪辑类，使用</w:t>
+      </w:r>
+      <w:proofErr w:type="spellStart"/>
+      <w:r>
+        <w:rPr>
+          <w:rFonts w:hint="eastAsia"/>
+        </w:rPr>
+        <w:t>AudioSource</w:t>
+      </w:r>
+      <w:proofErr w:type="spellEnd"/>
+      <w:r>
+        <w:rPr>
+          <w:rFonts w:hint="eastAsia"/>
+        </w:rPr>
+        <w:t>组件的静态方法</w:t>
+      </w:r>
+      <w:proofErr w:type="spellStart"/>
+      <w:r>
+        <w:rPr>
+          <w:rFonts w:hint="eastAsia"/>
+        </w:rPr>
+        <w:t>PlayClipAtPoint</w:t>
+      </w:r>
+      <w:proofErr w:type="spellEnd"/>
+      <w:r>
+        <w:rPr>
+          <w:rFonts w:hint="eastAsia"/>
+        </w:rPr>
+        <w:t>播放，在摄像机处播放是最大声的。</w:t>
+      </w:r>
+    </w:p>
+    <w:p>
+      <w:pPr>
+        <w:pStyle w:val="a3"/>
+        <w:numPr>
+          <w:ilvl w:val="0"/>
+          <w:numId w:val="2"/>
+        </w:numPr>
+        <w:ind w:firstLineChars="0"/>
+      </w:pPr>
+      <w:r>
+        <w:rPr>
+          <w:rFonts w:hint="eastAsia"/>
+        </w:rPr>
+        <w:t>预保存：</w:t>
+      </w:r>
+      <w:proofErr w:type="spellStart"/>
+      <w:r>
+        <w:rPr>
+          <w:rFonts w:hint="eastAsia"/>
+        </w:rPr>
+        <w:t>Playerprefs</w:t>
+      </w:r>
+      <w:proofErr w:type="spellEnd"/>
+      <w:r>
+        <w:rPr>
+          <w:rFonts w:hint="eastAsia"/>
+        </w:rPr>
+        <w:t>类提供了键值对的读写</w:t>
+      </w:r>
+      <w:r>
+        <w:rPr>
+          <w:rFonts w:hint="eastAsia"/>
+        </w:rPr>
+        <w:t>，即使关闭游戏也会存储</w:t>
+      </w:r>
+      <w:r>
+        <w:rPr>
+          <w:rFonts w:hint="eastAsia"/>
+        </w:rPr>
+        <w:t>（存储到注册表）</w:t>
+      </w:r>
+      <w:r>
+        <w:rPr>
+          <w:rFonts w:hint="eastAsia"/>
+        </w:rPr>
+        <w:t>。</w:t>
+      </w:r>
+    </w:p>
+    <w:p>
+      <w:pPr>
+        <w:pStyle w:val="a3"/>
+        <w:numPr>
+          <w:ilvl w:val="0"/>
+          <w:numId w:val="2"/>
+        </w:numPr>
+        <w:ind w:firstLineChars="0"/>
+      </w:pPr>
+      <w:r>
+        <w:rPr>
+          <w:rFonts w:hint="eastAsia"/>
+        </w:rPr>
+        <w:t>资源加载：必须把文件保存到Resources文件夹中</w:t>
+      </w:r>
+      <w:r>
+        <w:rPr>
+          <w:rFonts w:hint="eastAsia"/>
+        </w:rPr>
+        <w:t>。</w:t>
+      </w:r>
+      <w:r>
+        <w:rPr>
+          <w:rFonts w:hint="eastAsia"/>
+        </w:rPr>
+        <w:t>使用Resources类，Load加载</w:t>
+      </w:r>
+      <w:r>
+        <w:rPr>
+          <w:rFonts w:hint="eastAsia"/>
+        </w:rPr>
+        <w:t>（</w:t>
+      </w:r>
+      <w:r>
+        <w:rPr>
+          <w:rFonts w:hint="eastAsia"/>
+        </w:rPr>
+        <w:t>路径</w:t>
+      </w:r>
+      <w:r>
+        <w:rPr>
+          <w:rFonts w:hint="eastAsia"/>
+        </w:rPr>
+        <w:t>为Resources</w:t>
+      </w:r>
+      <w:r>
+        <w:rPr>
+          <w:rFonts w:hint="eastAsia"/>
+        </w:rPr>
+        <w:t>文件夹下开始的路径</w:t>
+      </w:r>
+      <w:r>
+        <w:rPr>
+          <w:rFonts w:hint="eastAsia"/>
+        </w:rPr>
+        <w:t>）</w:t>
+      </w:r>
+      <w:r>
+        <w:rPr>
+          <w:rFonts w:hint="eastAsia"/>
+        </w:rPr>
+        <w:t>。不过一般不使用这个方法加载资源，而是</w:t>
+      </w:r>
+      <w:proofErr w:type="gramStart"/>
+      <w:r>
+        <w:rPr>
+          <w:rFonts w:hint="eastAsia"/>
+        </w:rPr>
+        <w:t>用之前</w:t>
+      </w:r>
+      <w:proofErr w:type="gramEnd"/>
+      <w:r>
+        <w:rPr>
+          <w:rFonts w:hint="eastAsia"/>
+        </w:rPr>
+        <w:t>学习的那样使用资源。</w:t>
+      </w:r>
+      <w:r>
+        <w:rPr>
+          <w:rFonts w:hint="eastAsia"/>
+        </w:rPr>
+        <w:t>此方法加载FBX模型的话，需要使用复制才能显示出来。</w:t>
+      </w:r>
+    </w:p>
+    <w:p>
+      <w:pPr>
+        <w:pStyle w:val="a3"/>
+        <w:numPr>
+          <w:ilvl w:val="0"/>
+          <w:numId w:val="2"/>
+        </w:numPr>
+        <w:ind w:firstLineChars="0"/>
+        <w:rPr>
+          <w:rFonts w:hint="eastAsia"/>
+        </w:rPr>
+      </w:pPr>
+      <w:r>
+        <w:rPr>
+          <w:rFonts w:hint="eastAsia"/>
+        </w:rPr>
+        <w:t>多场景切换：File-Build</w:t>
+      </w:r>
+      <w:r>
+        <w:t xml:space="preserve"> </w:t>
+      </w:r>
+      <w:r>
+        <w:rPr>
+          <w:rFonts w:hint="eastAsia"/>
+        </w:rPr>
+        <w:t>Setting中添加所有需要呈现的场景，第一个为初始场景</w:t>
+      </w:r>
+      <w:r>
+        <w:rPr>
+          <w:rFonts w:hint="eastAsia"/>
+        </w:rPr>
+        <w:t>。</w:t>
+      </w:r>
+      <w:r>
+        <w:rPr>
+          <w:rFonts w:hint="eastAsia"/>
+        </w:rPr>
+        <w:t>后面的顺序不重要，是通过代码切换的。</w:t>
+      </w:r>
+      <w:r>
+        <w:rPr>
+          <w:rFonts w:hint="eastAsia"/>
+        </w:rPr>
+        <w:t>使用Application类的方法</w:t>
+      </w:r>
+      <w:proofErr w:type="spellStart"/>
+      <w:r>
+        <w:rPr>
+          <w:rFonts w:hint="eastAsia"/>
+        </w:rPr>
+        <w:t>LoadLevel</w:t>
+      </w:r>
+      <w:proofErr w:type="spellEnd"/>
+      <w:r>
+        <w:rPr>
+          <w:rFonts w:hint="eastAsia"/>
+        </w:rPr>
+        <w:t>方法</w:t>
       </w:r>
       <w:bookmarkStart w:id="0" w:name="_GoBack"/>
       <w:bookmarkEnd w:id="0"/>
@@ -543,10 +1596,10 @@
 <file path=word/numbering.xml><?xml version="1.0" encoding="utf-8"?>
 <w:numbering xmlns:wpc="http://schemas.microsoft.com/office/word/2010/wordprocessingCanvas" xmlns:cx="http://schemas.microsoft.com/office/drawing/2014/chartex" xmlns:cx1="http://schemas.microsoft.com/office/drawing/2015/9/8/chartex" xmlns:mc="http://schemas.openxmlformats.org/markup-compatibility/2006" xmlns:o="urn:schemas-microsoft-com:office:office" xmlns:r="http://schemas.openxmlformats.org/officeDocument/2006/relationships" xmlns:m="http://schemas.openxmlformats.org/officeDocument/2006/math" xmlns:v="urn:schemas-microsoft-com:vml" xmlns:wp14="http://schemas.microsoft.com/office/word/2010/wordprocessingDrawing" xmlns:wp="http://schemas.openxmlformats.org/drawingml/2006/wordprocessingDrawing" xmlns:w10="urn:schemas-microsoft-com:office:word" xmlns:w="http://schemas.openxmlformats.org/wordprocessingml/2006/main" xmlns:w14="http://schemas.microsoft.com/office/word/2010/wordml" xmlns:w15="http://schemas.microsoft.com/office/word/2012/wordml" xmlns:w16se="http://schemas.microsoft.com/office/word/2015/wordml/symex" xmlns:wpg="http://schemas.microsoft.com/office/word/2010/wordprocessingGroup" xmlns:wpi="http://schemas.microsoft.com/office/word/2010/wordprocessingInk" xmlns:wne="http://schemas.microsoft.com/office/word/2006/wordml" xmlns:wps="http://schemas.microsoft.com/office/word/2010/wordprocessingShape" mc:Ignorable="w14 w15 w16se wp14">
   <w:abstractNum w:abstractNumId="0" w15:restartNumberingAfterBreak="0">
-    <w:nsid w:val="21323F62"/>
+    <w:nsid w:val="0B93485B"/>
     <w:multiLevelType w:val="hybridMultilevel"/>
-    <w:tmpl w:val="C1661AB2"/>
-    <w:lvl w:ilvl="0" w:tplc="574A1E46">
+    <w:tmpl w:val="EE668102"/>
+    <w:lvl w:ilvl="0" w:tplc="1AA48500">
       <w:start w:val="1"/>
       <w:numFmt w:val="decimal"/>
       <w:lvlText w:val="%1."/>
@@ -631,7 +1684,99 @@
       </w:pPr>
     </w:lvl>
   </w:abstractNum>
+  <w:abstractNum w:abstractNumId="1" w15:restartNumberingAfterBreak="0">
+    <w:nsid w:val="21323F62"/>
+    <w:multiLevelType w:val="hybridMultilevel"/>
+    <w:tmpl w:val="C1661AB2"/>
+    <w:lvl w:ilvl="0" w:tplc="574A1E46">
+      <w:start w:val="1"/>
+      <w:numFmt w:val="decimal"/>
+      <w:lvlText w:val="%1."/>
+      <w:lvlJc w:val="left"/>
+      <w:pPr>
+        <w:ind w:left="360" w:hanging="360"/>
+      </w:pPr>
+      <w:rPr>
+        <w:rFonts w:hint="default"/>
+      </w:rPr>
+    </w:lvl>
+    <w:lvl w:ilvl="1" w:tplc="04090019" w:tentative="1">
+      <w:start w:val="1"/>
+      <w:numFmt w:val="lowerLetter"/>
+      <w:lvlText w:val="%2)"/>
+      <w:lvlJc w:val="left"/>
+      <w:pPr>
+        <w:ind w:left="840" w:hanging="420"/>
+      </w:pPr>
+    </w:lvl>
+    <w:lvl w:ilvl="2" w:tplc="0409001B" w:tentative="1">
+      <w:start w:val="1"/>
+      <w:numFmt w:val="lowerRoman"/>
+      <w:lvlText w:val="%3."/>
+      <w:lvlJc w:val="right"/>
+      <w:pPr>
+        <w:ind w:left="1260" w:hanging="420"/>
+      </w:pPr>
+    </w:lvl>
+    <w:lvl w:ilvl="3" w:tplc="0409000F" w:tentative="1">
+      <w:start w:val="1"/>
+      <w:numFmt w:val="decimal"/>
+      <w:lvlText w:val="%4."/>
+      <w:lvlJc w:val="left"/>
+      <w:pPr>
+        <w:ind w:left="1680" w:hanging="420"/>
+      </w:pPr>
+    </w:lvl>
+    <w:lvl w:ilvl="4" w:tplc="04090019" w:tentative="1">
+      <w:start w:val="1"/>
+      <w:numFmt w:val="lowerLetter"/>
+      <w:lvlText w:val="%5)"/>
+      <w:lvlJc w:val="left"/>
+      <w:pPr>
+        <w:ind w:left="2100" w:hanging="420"/>
+      </w:pPr>
+    </w:lvl>
+    <w:lvl w:ilvl="5" w:tplc="0409001B" w:tentative="1">
+      <w:start w:val="1"/>
+      <w:numFmt w:val="lowerRoman"/>
+      <w:lvlText w:val="%6."/>
+      <w:lvlJc w:val="right"/>
+      <w:pPr>
+        <w:ind w:left="2520" w:hanging="420"/>
+      </w:pPr>
+    </w:lvl>
+    <w:lvl w:ilvl="6" w:tplc="0409000F" w:tentative="1">
+      <w:start w:val="1"/>
+      <w:numFmt w:val="decimal"/>
+      <w:lvlText w:val="%7."/>
+      <w:lvlJc w:val="left"/>
+      <w:pPr>
+        <w:ind w:left="2940" w:hanging="420"/>
+      </w:pPr>
+    </w:lvl>
+    <w:lvl w:ilvl="7" w:tplc="04090019" w:tentative="1">
+      <w:start w:val="1"/>
+      <w:numFmt w:val="lowerLetter"/>
+      <w:lvlText w:val="%8)"/>
+      <w:lvlJc w:val="left"/>
+      <w:pPr>
+        <w:ind w:left="3360" w:hanging="420"/>
+      </w:pPr>
+    </w:lvl>
+    <w:lvl w:ilvl="8" w:tplc="0409001B" w:tentative="1">
+      <w:start w:val="1"/>
+      <w:numFmt w:val="lowerRoman"/>
+      <w:lvlText w:val="%9."/>
+      <w:lvlJc w:val="right"/>
+      <w:pPr>
+        <w:ind w:left="3780" w:hanging="420"/>
+      </w:pPr>
+    </w:lvl>
+  </w:abstractNum>
   <w:num w:numId="1">
+    <w:abstractNumId w:val="1"/>
+  </w:num>
+  <w:num w:numId="2">
     <w:abstractNumId w:val="0"/>
   </w:num>
 </w:numbering>

--- a/UnityLearn.docx
+++ b/UnityLearn.docx
@@ -236,6 +236,12 @@
         </w:rPr>
         <w:t>、Destroy</w:t>
       </w:r>
+      <w:r>
+        <w:rPr>
+          <w:rFonts w:hint="eastAsia"/>
+        </w:rPr>
+        <w:t>。Find可以寻找某个对象</w:t>
+      </w:r>
     </w:p>
     <w:p>
       <w:pPr>
@@ -636,9 +642,6 @@
           <w:numId w:val="2"/>
         </w:numPr>
         <w:ind w:firstLineChars="0"/>
-        <w:rPr>
-          <w:rFonts w:hint="eastAsia"/>
-        </w:rPr>
       </w:pPr>
       <w:r>
         <w:rPr>
@@ -662,13 +665,7 @@
         <w:rPr>
           <w:rFonts w:hint="eastAsia"/>
         </w:rPr>
-        <w:t>、</w:t>
-      </w:r>
-      <w:r>
-        <w:rPr>
-          <w:rFonts w:hint="eastAsia"/>
-        </w:rPr>
-        <w:t>粒子系统Particle</w:t>
+        <w:t>、粒子系统Particle</w:t>
       </w:r>
       <w:r>
         <w:t xml:space="preserve"> </w:t>
@@ -768,11 +765,6 @@
       </w:r>
     </w:p>
     <w:p>
-      <w:pPr>
-        <w:rPr>
-          <w:rFonts w:hint="eastAsia"/>
-        </w:rPr>
-      </w:pPr>
       <w:r>
         <w:rPr>
           <w:noProof/>
@@ -1529,9 +1521,6 @@
           <w:numId w:val="2"/>
         </w:numPr>
         <w:ind w:firstLineChars="0"/>
-        <w:rPr>
-          <w:rFonts w:hint="eastAsia"/>
-        </w:rPr>
       </w:pPr>
       <w:r>
         <w:rPr>
@@ -1579,6 +1568,1061 @@
           <w:rFonts w:hint="eastAsia"/>
         </w:rPr>
         <w:t>方法</w:t>
+      </w:r>
+    </w:p>
+    <w:p>
+      <w:pPr>
+        <w:pStyle w:val="a3"/>
+        <w:numPr>
+          <w:ilvl w:val="0"/>
+          <w:numId w:val="2"/>
+        </w:numPr>
+        <w:ind w:firstLineChars="0"/>
+      </w:pPr>
+      <w:r>
+        <w:rPr>
+          <w:rFonts w:hint="eastAsia"/>
+        </w:rPr>
+        <w:t>协同</w:t>
+      </w:r>
+      <w:proofErr w:type="spellStart"/>
+      <w:r>
+        <w:rPr>
+          <w:rFonts w:hint="eastAsia"/>
+        </w:rPr>
+        <w:t>Coroutine</w:t>
+      </w:r>
+      <w:proofErr w:type="spellEnd"/>
+      <w:r>
+        <w:rPr>
+          <w:rFonts w:hint="eastAsia"/>
+        </w:rPr>
+        <w:t>：</w:t>
+      </w:r>
+      <w:r>
+        <w:rPr>
+          <w:rFonts w:hint="eastAsia"/>
+        </w:rPr>
+        <w:t>先写一个方法，返回</w:t>
+      </w:r>
+      <w:proofErr w:type="spellStart"/>
+      <w:r>
+        <w:rPr>
+          <w:rFonts w:hint="eastAsia"/>
+        </w:rPr>
+        <w:t>IEnumerator</w:t>
+      </w:r>
+      <w:proofErr w:type="spellEnd"/>
+      <w:r>
+        <w:rPr>
+          <w:rFonts w:hint="eastAsia"/>
+        </w:rPr>
+        <w:t>对象</w:t>
+      </w:r>
+      <w:r>
+        <w:rPr>
+          <w:rFonts w:hint="eastAsia"/>
+        </w:rPr>
+        <w:t>，然后在方法中使用yield</w:t>
+      </w:r>
+      <w:r>
+        <w:t xml:space="preserve"> </w:t>
+      </w:r>
+      <w:r>
+        <w:rPr>
+          <w:rFonts w:hint="eastAsia"/>
+        </w:rPr>
+        <w:t>return语句，并且在需要使用到协同的地方用</w:t>
+      </w:r>
+      <w:proofErr w:type="spellStart"/>
+      <w:r>
+        <w:rPr>
+          <w:rFonts w:hint="eastAsia"/>
+        </w:rPr>
+        <w:t>StartCoroutine</w:t>
+      </w:r>
+      <w:proofErr w:type="spellEnd"/>
+      <w:r>
+        <w:rPr>
+          <w:rFonts w:hint="eastAsia"/>
+        </w:rPr>
+        <w:t>方法调用即可。</w:t>
+      </w:r>
+      <w:r>
+        <w:rPr>
+          <w:rFonts w:hint="eastAsia"/>
+        </w:rPr>
+        <w:t>如两个音乐要播放，要求播完一个再播一个，那么只需要在协同方法中写入两个音乐的播放，并在两个播放语句中间写入yield</w:t>
+      </w:r>
+      <w:r>
+        <w:t xml:space="preserve"> </w:t>
+      </w:r>
+      <w:r>
+        <w:rPr>
+          <w:rFonts w:hint="eastAsia"/>
+        </w:rPr>
+        <w:t>return</w:t>
+      </w:r>
+      <w:r>
+        <w:t xml:space="preserve"> </w:t>
+      </w:r>
+      <w:r>
+        <w:rPr>
+          <w:rFonts w:hint="eastAsia"/>
+        </w:rPr>
+        <w:t>new</w:t>
+      </w:r>
+      <w:r>
+        <w:t xml:space="preserve"> </w:t>
+      </w:r>
+      <w:proofErr w:type="spellStart"/>
+      <w:r>
+        <w:rPr>
+          <w:rFonts w:hint="eastAsia"/>
+        </w:rPr>
+        <w:t>WaitForSecond</w:t>
+      </w:r>
+      <w:proofErr w:type="spellEnd"/>
+      <w:r>
+        <w:rPr>
+          <w:rFonts w:hint="eastAsia"/>
+        </w:rPr>
+        <w:t>(第一段音乐的长度)</w:t>
+      </w:r>
+      <w:r>
+        <w:rPr>
+          <w:rFonts w:hint="eastAsia"/>
+        </w:rPr>
+        <w:t>——表示第一个语句后等待多久执行第二个语句</w:t>
+      </w:r>
+      <w:r>
+        <w:rPr>
+          <w:rFonts w:hint="eastAsia"/>
+        </w:rPr>
+        <w:t>，然后</w:t>
+      </w:r>
+      <w:proofErr w:type="gramStart"/>
+      <w:r>
+        <w:rPr>
+          <w:rFonts w:hint="eastAsia"/>
+        </w:rPr>
+        <w:t>调方法</w:t>
+      </w:r>
+      <w:proofErr w:type="gramEnd"/>
+      <w:r>
+        <w:rPr>
+          <w:rFonts w:hint="eastAsia"/>
+        </w:rPr>
+        <w:t>即可。</w:t>
+      </w:r>
+    </w:p>
+    <w:p>
+      <w:pPr>
+        <w:pStyle w:val="a3"/>
+        <w:numPr>
+          <w:ilvl w:val="0"/>
+          <w:numId w:val="2"/>
+        </w:numPr>
+        <w:ind w:firstLineChars="0"/>
+      </w:pPr>
+      <w:r>
+        <w:rPr>
+          <w:rFonts w:hint="eastAsia"/>
+        </w:rPr>
+        <w:t>WWW类：</w:t>
+      </w:r>
+      <w:r>
+        <w:rPr>
+          <w:rFonts w:hint="eastAsia"/>
+        </w:rPr>
+        <w:t>需要使用协同等待服务端返回</w:t>
+      </w:r>
+      <w:r>
+        <w:rPr>
+          <w:rFonts w:hint="eastAsia"/>
+        </w:rPr>
+        <w:t>，yield</w:t>
+      </w:r>
+      <w:r>
+        <w:t xml:space="preserve"> </w:t>
+      </w:r>
+      <w:r>
+        <w:rPr>
+          <w:rFonts w:hint="eastAsia"/>
+        </w:rPr>
+        <w:t>return</w:t>
+      </w:r>
+      <w:r>
+        <w:t xml:space="preserve"> </w:t>
+      </w:r>
+      <w:r>
+        <w:rPr>
+          <w:rFonts w:hint="eastAsia"/>
+        </w:rPr>
+        <w:t>WWW</w:t>
+      </w:r>
+      <w:proofErr w:type="gramStart"/>
+      <w:r>
+        <w:rPr>
+          <w:rFonts w:hint="eastAsia"/>
+        </w:rPr>
+        <w:t>类对象</w:t>
+      </w:r>
+      <w:proofErr w:type="gramEnd"/>
+      <w:r>
+        <w:rPr>
+          <w:rFonts w:hint="eastAsia"/>
+        </w:rPr>
+        <w:t>即可。</w:t>
+      </w:r>
+    </w:p>
+    <w:p>
+      <w:pPr>
+        <w:pStyle w:val="a3"/>
+        <w:numPr>
+          <w:ilvl w:val="0"/>
+          <w:numId w:val="2"/>
+        </w:numPr>
+        <w:ind w:firstLineChars="0"/>
+      </w:pPr>
+      <w:r>
+        <w:rPr>
+          <w:rFonts w:hint="eastAsia"/>
+        </w:rPr>
+        <w:t>导航</w:t>
+      </w:r>
+    </w:p>
+    <w:p>
+      <w:r>
+        <w:rPr>
+          <w:noProof/>
+        </w:rPr>
+        <w:drawing>
+          <wp:inline distT="0" distB="0" distL="0" distR="0" wp14:anchorId="1FCB283B" wp14:editId="251E3751">
+            <wp:extent cx="5274310" cy="2895600"/>
+            <wp:effectExtent l="0" t="0" r="2540" b="0"/>
+            <wp:docPr id="2" name="图片 2"/>
+            <wp:cNvGraphicFramePr>
+              <a:graphicFrameLocks xmlns:a="http://schemas.openxmlformats.org/drawingml/2006/main" noChangeAspect="1"/>
+            </wp:cNvGraphicFramePr>
+            <a:graphic xmlns:a="http://schemas.openxmlformats.org/drawingml/2006/main">
+              <a:graphicData uri="http://schemas.openxmlformats.org/drawingml/2006/picture">
+                <pic:pic xmlns:pic="http://schemas.openxmlformats.org/drawingml/2006/picture">
+                  <pic:nvPicPr>
+                    <pic:cNvPr id="1" name=""/>
+                    <pic:cNvPicPr/>
+                  </pic:nvPicPr>
+                  <pic:blipFill>
+                    <a:blip r:embed="rId6"/>
+                    <a:stretch>
+                      <a:fillRect/>
+                    </a:stretch>
+                  </pic:blipFill>
+                  <pic:spPr>
+                    <a:xfrm>
+                      <a:off x="0" y="0"/>
+                      <a:ext cx="5274310" cy="2895600"/>
+                    </a:xfrm>
+                    <a:prstGeom prst="rect">
+                      <a:avLst/>
+                    </a:prstGeom>
+                  </pic:spPr>
+                </pic:pic>
+              </a:graphicData>
+            </a:graphic>
+          </wp:inline>
+        </w:drawing>
+      </w:r>
+    </w:p>
+    <w:p>
+      <w:r>
+        <w:rPr>
+          <w:rFonts w:hint="eastAsia"/>
+        </w:rPr>
+        <w:lastRenderedPageBreak/>
+        <w:t>如球</w:t>
+      </w:r>
+      <w:r>
+        <w:rPr>
+          <w:rFonts w:hint="eastAsia"/>
+        </w:rPr>
+        <w:t>自动</w:t>
+      </w:r>
+      <w:r>
+        <w:rPr>
+          <w:rFonts w:hint="eastAsia"/>
+        </w:rPr>
+        <w:t>绕过墙</w:t>
+      </w:r>
+      <w:r>
+        <w:rPr>
+          <w:rFonts w:hint="eastAsia"/>
+        </w:rPr>
+        <w:t>：</w:t>
+      </w:r>
+    </w:p>
+    <w:p>
+      <w:r>
+        <w:rPr>
+          <w:rFonts w:hint="eastAsia"/>
+        </w:rPr>
+        <w:t>设置Navigation后，增加</w:t>
+      </w:r>
+      <w:proofErr w:type="spellStart"/>
+      <w:r>
+        <w:rPr>
+          <w:rFonts w:hint="eastAsia"/>
+        </w:rPr>
+        <w:t>Nav</w:t>
+      </w:r>
+      <w:r>
+        <w:rPr>
+          <w:rFonts w:hint="eastAsia"/>
+        </w:rPr>
+        <w:t>MeshAgent</w:t>
+      </w:r>
+      <w:proofErr w:type="spellEnd"/>
+      <w:r>
+        <w:rPr>
+          <w:rFonts w:hint="eastAsia"/>
+        </w:rPr>
+        <w:t>组件</w:t>
+      </w:r>
+      <w:r>
+        <w:rPr>
+          <w:rFonts w:hint="eastAsia"/>
+        </w:rPr>
+        <w:t>，在球的代码中</w:t>
+      </w:r>
+      <w:r>
+        <w:rPr>
+          <w:rFonts w:hint="eastAsia"/>
+        </w:rPr>
+        <w:t>获取此组件</w:t>
+      </w:r>
+      <w:r>
+        <w:rPr>
+          <w:rFonts w:hint="eastAsia"/>
+        </w:rPr>
+        <w:t>。</w:t>
+      </w:r>
+      <w:r>
+        <w:rPr>
+          <w:rFonts w:hint="eastAsia"/>
+        </w:rPr>
+        <w:t>当鼠标点击墙另一边时，获取射线并发射</w:t>
+      </w:r>
+      <w:r>
+        <w:rPr>
+          <w:rFonts w:hint="eastAsia"/>
+        </w:rPr>
+        <w:t>。</w:t>
+      </w:r>
+      <w:r>
+        <w:rPr>
+          <w:rFonts w:hint="eastAsia"/>
+        </w:rPr>
+        <w:t>使用组件对象的</w:t>
+      </w:r>
+      <w:proofErr w:type="spellStart"/>
+      <w:r>
+        <w:rPr>
+          <w:rFonts w:hint="eastAsia"/>
+        </w:rPr>
+        <w:t>SetDestination</w:t>
+      </w:r>
+      <w:proofErr w:type="spellEnd"/>
+      <w:r>
+        <w:rPr>
+          <w:rFonts w:hint="eastAsia"/>
+        </w:rPr>
+        <w:t>即可到达点击点</w:t>
+      </w:r>
+      <w:r>
+        <w:rPr>
+          <w:rFonts w:hint="eastAsia"/>
+        </w:rPr>
+        <w:t>。可设置能走的区域</w:t>
+      </w:r>
+    </w:p>
+    <w:p>
+      <w:pPr>
+        <w:pStyle w:val="a3"/>
+        <w:numPr>
+          <w:ilvl w:val="0"/>
+          <w:numId w:val="2"/>
+        </w:numPr>
+        <w:ind w:firstLineChars="0"/>
+      </w:pPr>
+      <w:r>
+        <w:rPr>
+          <w:rFonts w:hint="eastAsia"/>
+        </w:rPr>
+        <w:t>一个脚本向另一个脚本传递信息，可以使用</w:t>
+      </w:r>
+      <w:proofErr w:type="spellStart"/>
+      <w:r>
+        <w:rPr>
+          <w:rFonts w:hint="eastAsia"/>
+        </w:rPr>
+        <w:t>GameObject</w:t>
+      </w:r>
+      <w:proofErr w:type="spellEnd"/>
+      <w:r>
+        <w:rPr>
+          <w:rFonts w:hint="eastAsia"/>
+        </w:rPr>
+        <w:t>的</w:t>
+      </w:r>
+      <w:proofErr w:type="spellStart"/>
+      <w:r>
+        <w:rPr>
+          <w:rFonts w:hint="eastAsia"/>
+        </w:rPr>
+        <w:t>SetMessage</w:t>
+      </w:r>
+      <w:proofErr w:type="spellEnd"/>
+      <w:r>
+        <w:rPr>
+          <w:rFonts w:hint="eastAsia"/>
+        </w:rPr>
+        <w:t>属性，参数是另一个脚本的一个方法。</w:t>
+      </w:r>
+      <w:r>
+        <w:rPr>
+          <w:rFonts w:hint="eastAsia"/>
+        </w:rPr>
+        <w:t>相当于委托。</w:t>
+      </w:r>
+      <w:r>
+        <w:rPr>
+          <w:rFonts w:hint="eastAsia"/>
+        </w:rPr>
+        <w:t>调用</w:t>
+      </w:r>
+      <w:proofErr w:type="spellStart"/>
+      <w:r>
+        <w:rPr>
+          <w:rFonts w:hint="eastAsia"/>
+        </w:rPr>
+        <w:t>SetMessage</w:t>
+      </w:r>
+      <w:proofErr w:type="spellEnd"/>
+      <w:r>
+        <w:rPr>
+          <w:rFonts w:hint="eastAsia"/>
+        </w:rPr>
+        <w:t>属性的脚本中需要将</w:t>
+      </w:r>
+      <w:proofErr w:type="spellStart"/>
+      <w:r>
+        <w:rPr>
+          <w:rFonts w:hint="eastAsia"/>
+        </w:rPr>
+        <w:t>GameObject</w:t>
+      </w:r>
+      <w:proofErr w:type="spellEnd"/>
+      <w:r>
+        <w:rPr>
+          <w:rFonts w:hint="eastAsia"/>
+        </w:rPr>
+        <w:t>设置为另一个脚本对应的对象。</w:t>
+      </w:r>
+      <w:r>
+        <w:rPr>
+          <w:rFonts w:hint="eastAsia"/>
+        </w:rPr>
+        <w:t>^异或运算，添加或者排除某一层时可用。</w:t>
+      </w:r>
+    </w:p>
+    <w:p>
+      <w:pPr>
+        <w:pStyle w:val="a3"/>
+        <w:numPr>
+          <w:ilvl w:val="0"/>
+          <w:numId w:val="2"/>
+        </w:numPr>
+        <w:ind w:firstLineChars="0"/>
+      </w:pPr>
+      <w:r>
+        <w:rPr>
+          <w:rFonts w:hint="eastAsia"/>
+        </w:rPr>
+        <w:t>手动操纵连接线的移动：</w:t>
+      </w:r>
+      <w:proofErr w:type="spellStart"/>
+      <w:r>
+        <w:rPr>
+          <w:rFonts w:hint="eastAsia"/>
+        </w:rPr>
+        <w:t>NavMeshAgent</w:t>
+      </w:r>
+      <w:proofErr w:type="spellEnd"/>
+      <w:r>
+        <w:rPr>
+          <w:rFonts w:hint="eastAsia"/>
+        </w:rPr>
+        <w:t>对象的属性</w:t>
+      </w:r>
+      <w:proofErr w:type="spellStart"/>
+      <w:r>
+        <w:rPr>
+          <w:rFonts w:hint="eastAsia"/>
+        </w:rPr>
+        <w:t>isOnOffMeshLink</w:t>
+      </w:r>
+      <w:proofErr w:type="spellEnd"/>
+      <w:r>
+        <w:rPr>
+          <w:rFonts w:hint="eastAsia"/>
+        </w:rPr>
+        <w:t>——表示是否处于连接线上，</w:t>
+      </w:r>
+      <w:proofErr w:type="spellStart"/>
+      <w:r>
+        <w:rPr>
+          <w:rFonts w:hint="eastAsia"/>
+        </w:rPr>
+        <w:t>currentOffMeshLinkData</w:t>
+      </w:r>
+      <w:proofErr w:type="spellEnd"/>
+      <w:r>
+        <w:rPr>
+          <w:rFonts w:hint="eastAsia"/>
+        </w:rPr>
+        <w:t>——获取所在连接线数据，方法Stop停止向导，Resume继续向导，</w:t>
+      </w:r>
+      <w:proofErr w:type="spellStart"/>
+      <w:r>
+        <w:rPr>
+          <w:rFonts w:hint="eastAsia"/>
+        </w:rPr>
+        <w:t>CompleteOffMeshLink</w:t>
+      </w:r>
+      <w:proofErr w:type="spellEnd"/>
+      <w:r>
+        <w:rPr>
+          <w:rFonts w:hint="eastAsia"/>
+        </w:rPr>
+        <w:t>完成当前连接线</w:t>
+      </w:r>
+      <w:r>
+        <w:rPr>
+          <w:rFonts w:hint="eastAsia"/>
+        </w:rPr>
+        <w:t>。</w:t>
+      </w:r>
+      <w:proofErr w:type="spellStart"/>
+      <w:r>
+        <w:rPr>
+          <w:rFonts w:hint="eastAsia"/>
+        </w:rPr>
+        <w:t>OffMeshLinkData</w:t>
+      </w:r>
+      <w:proofErr w:type="spellEnd"/>
+      <w:r>
+        <w:rPr>
+          <w:rFonts w:hint="eastAsia"/>
+        </w:rPr>
+        <w:t>对象属性</w:t>
+      </w:r>
+      <w:proofErr w:type="spellStart"/>
+      <w:r>
+        <w:rPr>
+          <w:rFonts w:hint="eastAsia"/>
+        </w:rPr>
+        <w:t>startPos</w:t>
+      </w:r>
+      <w:proofErr w:type="spellEnd"/>
+      <w:r>
+        <w:rPr>
+          <w:rFonts w:hint="eastAsia"/>
+        </w:rPr>
+        <w:t>、</w:t>
+      </w:r>
+      <w:proofErr w:type="spellStart"/>
+      <w:r>
+        <w:rPr>
+          <w:rFonts w:hint="eastAsia"/>
+        </w:rPr>
+        <w:t>endPos</w:t>
+      </w:r>
+      <w:proofErr w:type="spellEnd"/>
+      <w:r>
+        <w:rPr>
+          <w:rFonts w:hint="eastAsia"/>
+        </w:rPr>
+        <w:t>表示开始、结束位置</w:t>
+      </w:r>
+      <w:r>
+        <w:rPr>
+          <w:rFonts w:hint="eastAsia"/>
+        </w:rPr>
+        <w:t>，</w:t>
+      </w:r>
+      <w:proofErr w:type="spellStart"/>
+      <w:r>
+        <w:rPr>
+          <w:rFonts w:hint="eastAsia"/>
+        </w:rPr>
+        <w:t>linkType</w:t>
+      </w:r>
+      <w:proofErr w:type="spellEnd"/>
+      <w:r>
+        <w:rPr>
+          <w:rFonts w:hint="eastAsia"/>
+        </w:rPr>
+        <w:t>连接类型</w:t>
+      </w:r>
+    </w:p>
+    <w:p>
+      <w:pPr>
+        <w:pStyle w:val="a3"/>
+        <w:numPr>
+          <w:ilvl w:val="0"/>
+          <w:numId w:val="2"/>
+        </w:numPr>
+        <w:ind w:firstLineChars="0"/>
+      </w:pPr>
+      <w:r>
+        <w:rPr>
+          <w:rFonts w:hint="eastAsia"/>
+        </w:rPr>
+        <w:t>动画曲线编辑：</w:t>
+      </w:r>
+      <w:proofErr w:type="spellStart"/>
+      <w:r>
+        <w:rPr>
+          <w:rFonts w:hint="eastAsia"/>
+        </w:rPr>
+        <w:t>AnimationCurve</w:t>
+      </w:r>
+      <w:proofErr w:type="spellEnd"/>
+      <w:r>
+        <w:rPr>
+          <w:rFonts w:hint="eastAsia"/>
+        </w:rPr>
+        <w:t>类。在脚本中声明对象后，在unity设置曲线，要实现移动的话直接在脚本中把位置通过此对象的方法Evaluate</w:t>
+      </w:r>
+      <w:r>
+        <w:rPr>
+          <w:rFonts w:hint="eastAsia"/>
+        </w:rPr>
+        <w:t>获得差值再计算</w:t>
+      </w:r>
+      <w:r>
+        <w:rPr>
+          <w:rFonts w:hint="eastAsia"/>
+        </w:rPr>
+        <w:t>即可。</w:t>
+      </w:r>
+    </w:p>
+    <w:p/>
+    <w:p/>
+    <w:p>
+      <w:pPr>
+        <w:pStyle w:val="a3"/>
+        <w:numPr>
+          <w:ilvl w:val="0"/>
+          <w:numId w:val="3"/>
+        </w:numPr>
+        <w:ind w:firstLineChars="0"/>
+      </w:pPr>
+      <w:r>
+        <w:rPr>
+          <w:rFonts w:hint="eastAsia"/>
+        </w:rPr>
+        <w:t>GUI</w:t>
+      </w:r>
+      <w:r>
+        <w:rPr>
+          <w:rFonts w:hint="eastAsia"/>
+        </w:rPr>
+        <w:t>：GUI坐标系向下是Y轴正方向，向右是X正方向</w:t>
+      </w:r>
+      <w:r>
+        <w:rPr>
+          <w:rFonts w:hint="eastAsia"/>
+        </w:rPr>
+        <w:t>。</w:t>
+      </w:r>
+      <w:r>
+        <w:rPr>
+          <w:rFonts w:hint="eastAsia"/>
+        </w:rPr>
+        <w:t>通过Screen的字段width和height可以获得屏幕的长高。</w:t>
+      </w:r>
+    </w:p>
+    <w:p>
+      <w:pPr>
+        <w:pStyle w:val="a3"/>
+        <w:ind w:left="360" w:firstLineChars="0" w:firstLine="0"/>
+      </w:pPr>
+      <w:r>
+        <w:rPr>
+          <w:rFonts w:hint="eastAsia"/>
+        </w:rPr>
+        <w:t>GUI：例如相机的GUI，在相机中，我们总能看到有很多提升，表示远近的按钮，或者显示的电量，这些东西最终都不会显示在照片中的东西就是GUI。</w:t>
+      </w:r>
+      <w:r>
+        <w:rPr>
+          <w:rFonts w:hint="eastAsia"/>
+        </w:rPr>
+        <w:t>一般是2D的。</w:t>
+      </w:r>
+    </w:p>
+    <w:p>
+      <w:pPr>
+        <w:pStyle w:val="a3"/>
+        <w:ind w:left="360" w:firstLineChars="0" w:firstLine="0"/>
+      </w:pPr>
+      <w:r>
+        <w:rPr>
+          <w:rFonts w:hint="eastAsia"/>
+        </w:rPr>
+        <w:t>原生GUI代码：方法</w:t>
+      </w:r>
+      <w:proofErr w:type="spellStart"/>
+      <w:r>
+        <w:rPr>
+          <w:rFonts w:hint="eastAsia"/>
+        </w:rPr>
+        <w:t>OnGUI</w:t>
+      </w:r>
+      <w:proofErr w:type="spellEnd"/>
+      <w:r>
+        <w:rPr>
+          <w:rFonts w:hint="eastAsia"/>
+        </w:rPr>
+        <w:t>——每一帧会</w:t>
+      </w:r>
+      <w:r>
+        <w:rPr>
+          <w:rFonts w:hint="eastAsia"/>
+        </w:rPr>
+        <w:t>操作</w:t>
+      </w:r>
+      <w:r>
+        <w:rPr>
+          <w:rFonts w:hint="eastAsia"/>
+        </w:rPr>
+        <w:t>两次，一次擦除一次重绘</w:t>
+      </w:r>
+      <w:r>
+        <w:rPr>
+          <w:rFonts w:hint="eastAsia"/>
+        </w:rPr>
+        <w:t>，当然不改变的时候就不做任何操作。</w:t>
+      </w:r>
+      <w:r>
+        <w:rPr>
+          <w:rFonts w:hint="eastAsia"/>
+        </w:rPr>
+        <w:t>两种布局方式：流式布局</w:t>
+      </w:r>
+      <w:proofErr w:type="spellStart"/>
+      <w:r>
+        <w:rPr>
+          <w:rFonts w:hint="eastAsia"/>
+        </w:rPr>
+        <w:t>GUILayout</w:t>
+      </w:r>
+      <w:proofErr w:type="spellEnd"/>
+      <w:r>
+        <w:rPr>
+          <w:rFonts w:hint="eastAsia"/>
+        </w:rPr>
+        <w:t>，块布局</w:t>
+      </w:r>
+      <w:r>
+        <w:rPr>
+          <w:rFonts w:hint="eastAsia"/>
+        </w:rPr>
+        <w:t>GUI，可直接点出方法。</w:t>
+      </w:r>
+    </w:p>
+    <w:p>
+      <w:pPr>
+        <w:pStyle w:val="a3"/>
+        <w:numPr>
+          <w:ilvl w:val="0"/>
+          <w:numId w:val="3"/>
+        </w:numPr>
+        <w:ind w:firstLineChars="0"/>
+      </w:pPr>
+      <w:r>
+        <w:rPr>
+          <w:rFonts w:hint="eastAsia"/>
+        </w:rPr>
+        <w:t>图集：</w:t>
+      </w:r>
+    </w:p>
+    <w:p>
+      <w:pPr>
+        <w:pStyle w:val="a3"/>
+        <w:ind w:left="360" w:firstLineChars="0" w:firstLine="0"/>
+      </w:pPr>
+      <w:r>
+        <w:rPr>
+          <w:rFonts w:hint="eastAsia"/>
+        </w:rPr>
+        <w:t>字体集：</w:t>
+      </w:r>
+      <w:proofErr w:type="spellStart"/>
+      <w:r>
+        <w:rPr>
+          <w:rFonts w:hint="eastAsia"/>
+        </w:rPr>
+        <w:t>BMfont</w:t>
+      </w:r>
+      <w:proofErr w:type="spellEnd"/>
+      <w:r>
+        <w:rPr>
+          <w:rFonts w:hint="eastAsia"/>
+        </w:rPr>
+        <w:t>字体制作软件</w:t>
+      </w:r>
+    </w:p>
+    <w:p>
+      <w:pPr>
+        <w:pStyle w:val="a3"/>
+        <w:ind w:left="360" w:firstLineChars="0" w:firstLine="0"/>
+      </w:pPr>
+      <w:r>
+        <w:rPr>
+          <w:rFonts w:hint="eastAsia"/>
+        </w:rPr>
+        <w:t>均通过NGUI插件完成。</w:t>
+      </w:r>
+      <w:r>
+        <w:rPr>
+          <w:rFonts w:hint="eastAsia"/>
+        </w:rPr>
+        <w:t>NGUI-Open-</w:t>
+      </w:r>
+    </w:p>
+    <w:p>
+      <w:pPr>
+        <w:pStyle w:val="a3"/>
+        <w:numPr>
+          <w:ilvl w:val="0"/>
+          <w:numId w:val="3"/>
+        </w:numPr>
+        <w:ind w:firstLineChars="0"/>
+      </w:pPr>
+      <w:r>
+        <w:rPr>
+          <w:rFonts w:hint="eastAsia"/>
+        </w:rPr>
+        <w:t>NGUI：</w:t>
+      </w:r>
+      <w:proofErr w:type="spellStart"/>
+      <w:r>
+        <w:rPr>
+          <w:rFonts w:hint="eastAsia"/>
+        </w:rPr>
+        <w:t>UIRoot</w:t>
+      </w:r>
+      <w:proofErr w:type="spellEnd"/>
+      <w:r>
+        <w:rPr>
+          <w:rFonts w:hint="eastAsia"/>
+        </w:rPr>
+        <w:t>，</w:t>
+      </w:r>
+      <w:proofErr w:type="spellStart"/>
+      <w:r>
+        <w:rPr>
+          <w:rFonts w:hint="eastAsia"/>
+        </w:rPr>
+        <w:t>UICamera</w:t>
+      </w:r>
+      <w:proofErr w:type="spellEnd"/>
+      <w:r>
+        <w:rPr>
+          <w:rFonts w:hint="eastAsia"/>
+        </w:rPr>
+        <w:t>，精灵Sprite</w:t>
+      </w:r>
+      <w:r>
+        <w:rPr>
+          <w:rFonts w:hint="eastAsia"/>
+        </w:rPr>
+        <w:t>——用来显示GUI</w:t>
+      </w:r>
+      <w:r>
+        <w:rPr>
+          <w:rFonts w:hint="eastAsia"/>
+        </w:rPr>
+        <w:t>、呈现图片，Label——呈现文本</w:t>
+      </w:r>
+      <w:r>
+        <w:rPr>
+          <w:rFonts w:hint="eastAsia"/>
+        </w:rPr>
+        <w:t>，</w:t>
+      </w:r>
+      <w:proofErr w:type="spellStart"/>
+      <w:r>
+        <w:rPr>
+          <w:rFonts w:hint="eastAsia"/>
+        </w:rPr>
+        <w:t>UIPanel</w:t>
+      </w:r>
+      <w:proofErr w:type="spellEnd"/>
+      <w:r>
+        <w:rPr>
+          <w:rFonts w:hint="eastAsia"/>
+        </w:rPr>
+        <w:t>容器</w:t>
+      </w:r>
+      <w:r>
+        <w:rPr>
+          <w:rFonts w:hint="eastAsia"/>
+        </w:rPr>
+        <w:t>（</w:t>
+      </w:r>
+      <w:proofErr w:type="spellStart"/>
+      <w:r>
+        <w:rPr>
+          <w:rFonts w:hint="eastAsia"/>
+        </w:rPr>
+        <w:t>UIRoot</w:t>
+      </w:r>
+      <w:proofErr w:type="spellEnd"/>
+      <w:r>
+        <w:rPr>
+          <w:rFonts w:hint="eastAsia"/>
+        </w:rPr>
+        <w:t>其实也</w:t>
+      </w:r>
+      <w:r>
+        <w:rPr>
+          <w:rFonts w:hint="eastAsia"/>
+        </w:rPr>
+        <w:t>是容器）</w:t>
+      </w:r>
+      <w:r>
+        <w:rPr>
+          <w:rFonts w:hint="eastAsia"/>
+        </w:rPr>
+        <w:t>，布局Anchors</w:t>
+      </w:r>
+      <w:r>
+        <w:rPr>
+          <w:rFonts w:hint="eastAsia"/>
+        </w:rPr>
+        <w:t>（可以固定位置</w:t>
+      </w:r>
+      <w:r>
+        <w:rPr>
+          <w:rFonts w:hint="eastAsia"/>
+        </w:rPr>
+        <w:t>，</w:t>
+      </w:r>
+      <w:r>
+        <w:rPr>
+          <w:rFonts w:hint="eastAsia"/>
+        </w:rPr>
+        <w:t>如</w:t>
+      </w:r>
+      <w:r>
+        <w:rPr>
+          <w:rFonts w:hint="eastAsia"/>
+        </w:rPr>
+        <w:t>放大不会移动</w:t>
+      </w:r>
+      <w:r>
+        <w:rPr>
+          <w:rFonts w:hint="eastAsia"/>
+        </w:rPr>
+        <w:t>）</w:t>
+      </w:r>
+    </w:p>
+    <w:p>
+      <w:pPr>
+        <w:pStyle w:val="a3"/>
+        <w:numPr>
+          <w:ilvl w:val="0"/>
+          <w:numId w:val="3"/>
+        </w:numPr>
+        <w:ind w:firstLineChars="0"/>
+      </w:pPr>
+      <w:r>
+        <w:rPr>
+          <w:rFonts w:hint="eastAsia"/>
+        </w:rPr>
+        <w:t>自定义控件：例如button，其实是模拟点击，即在unity中发出射线，射线与控件产生交点的时候就触发一定的事件。</w:t>
+      </w:r>
+    </w:p>
+    <w:p>
+      <w:pPr>
+        <w:pStyle w:val="a3"/>
+        <w:ind w:left="360" w:firstLineChars="0" w:firstLine="0"/>
+      </w:pPr>
+      <w:r>
+        <w:rPr>
+          <w:rFonts w:hint="eastAsia"/>
+        </w:rPr>
+        <w:t>事件不可传递：当两个控件组成一个组件的时候，若两个控件均有碰撞体，那么当点击时，仅会触发前面一个的事件。因此，一般只给一个控件添加碰撞体。而若是希望前面一个控件也随着改变外观，则可以在有事件触发的那个控件中再添加一个UI</w:t>
+      </w:r>
+      <w:r>
+        <w:t xml:space="preserve"> </w:t>
+      </w:r>
+      <w:r>
+        <w:rPr>
+          <w:rFonts w:hint="eastAsia"/>
+        </w:rPr>
+        <w:t>Button（Script）</w:t>
+      </w:r>
+    </w:p>
+    <w:p>
+      <w:pPr>
+        <w:pStyle w:val="a3"/>
+        <w:numPr>
+          <w:ilvl w:val="0"/>
+          <w:numId w:val="3"/>
+        </w:numPr>
+        <w:ind w:firstLineChars="0"/>
+      </w:pPr>
+      <w:r>
+        <w:rPr>
+          <w:rFonts w:hint="eastAsia"/>
+        </w:rPr>
+        <w:t>动画Tween：</w:t>
+      </w:r>
+      <w:r>
+        <w:rPr>
+          <w:rFonts w:hint="eastAsia"/>
+        </w:rPr>
+        <w:t>动态创建组件</w:t>
+      </w:r>
+    </w:p>
+    <w:p>
+      <w:pPr>
+        <w:pStyle w:val="a3"/>
+        <w:numPr>
+          <w:ilvl w:val="0"/>
+          <w:numId w:val="3"/>
+        </w:numPr>
+        <w:ind w:firstLineChars="0"/>
+        <w:rPr>
+          <w:rFonts w:hint="eastAsia"/>
+        </w:rPr>
+      </w:pPr>
+      <w:proofErr w:type="spellStart"/>
+      <w:r>
+        <w:rPr>
+          <w:rFonts w:hint="eastAsia"/>
+        </w:rPr>
+        <w:t>ScrollView</w:t>
+      </w:r>
+      <w:proofErr w:type="spellEnd"/>
+      <w:r>
+        <w:rPr>
+          <w:rFonts w:hint="eastAsia"/>
+        </w:rPr>
+        <w:t>：滚动栏</w:t>
       </w:r>
       <w:bookmarkStart w:id="0" w:name="_GoBack"/>
       <w:bookmarkEnd w:id="0"/>
@@ -1773,11 +2817,103 @@
       </w:pPr>
     </w:lvl>
   </w:abstractNum>
+  <w:abstractNum w:abstractNumId="2" w15:restartNumberingAfterBreak="0">
+    <w:nsid w:val="6ADF3DC5"/>
+    <w:multiLevelType w:val="hybridMultilevel"/>
+    <w:tmpl w:val="7CB24252"/>
+    <w:lvl w:ilvl="0" w:tplc="7916C70A">
+      <w:start w:val="1"/>
+      <w:numFmt w:val="decimal"/>
+      <w:lvlText w:val="%1."/>
+      <w:lvlJc w:val="left"/>
+      <w:pPr>
+        <w:ind w:left="360" w:hanging="360"/>
+      </w:pPr>
+      <w:rPr>
+        <w:rFonts w:hint="default"/>
+      </w:rPr>
+    </w:lvl>
+    <w:lvl w:ilvl="1" w:tplc="04090019" w:tentative="1">
+      <w:start w:val="1"/>
+      <w:numFmt w:val="lowerLetter"/>
+      <w:lvlText w:val="%2)"/>
+      <w:lvlJc w:val="left"/>
+      <w:pPr>
+        <w:ind w:left="840" w:hanging="420"/>
+      </w:pPr>
+    </w:lvl>
+    <w:lvl w:ilvl="2" w:tplc="0409001B" w:tentative="1">
+      <w:start w:val="1"/>
+      <w:numFmt w:val="lowerRoman"/>
+      <w:lvlText w:val="%3."/>
+      <w:lvlJc w:val="right"/>
+      <w:pPr>
+        <w:ind w:left="1260" w:hanging="420"/>
+      </w:pPr>
+    </w:lvl>
+    <w:lvl w:ilvl="3" w:tplc="0409000F" w:tentative="1">
+      <w:start w:val="1"/>
+      <w:numFmt w:val="decimal"/>
+      <w:lvlText w:val="%4."/>
+      <w:lvlJc w:val="left"/>
+      <w:pPr>
+        <w:ind w:left="1680" w:hanging="420"/>
+      </w:pPr>
+    </w:lvl>
+    <w:lvl w:ilvl="4" w:tplc="04090019" w:tentative="1">
+      <w:start w:val="1"/>
+      <w:numFmt w:val="lowerLetter"/>
+      <w:lvlText w:val="%5)"/>
+      <w:lvlJc w:val="left"/>
+      <w:pPr>
+        <w:ind w:left="2100" w:hanging="420"/>
+      </w:pPr>
+    </w:lvl>
+    <w:lvl w:ilvl="5" w:tplc="0409001B" w:tentative="1">
+      <w:start w:val="1"/>
+      <w:numFmt w:val="lowerRoman"/>
+      <w:lvlText w:val="%6."/>
+      <w:lvlJc w:val="right"/>
+      <w:pPr>
+        <w:ind w:left="2520" w:hanging="420"/>
+      </w:pPr>
+    </w:lvl>
+    <w:lvl w:ilvl="6" w:tplc="0409000F" w:tentative="1">
+      <w:start w:val="1"/>
+      <w:numFmt w:val="decimal"/>
+      <w:lvlText w:val="%7."/>
+      <w:lvlJc w:val="left"/>
+      <w:pPr>
+        <w:ind w:left="2940" w:hanging="420"/>
+      </w:pPr>
+    </w:lvl>
+    <w:lvl w:ilvl="7" w:tplc="04090019" w:tentative="1">
+      <w:start w:val="1"/>
+      <w:numFmt w:val="lowerLetter"/>
+      <w:lvlText w:val="%8)"/>
+      <w:lvlJc w:val="left"/>
+      <w:pPr>
+        <w:ind w:left="3360" w:hanging="420"/>
+      </w:pPr>
+    </w:lvl>
+    <w:lvl w:ilvl="8" w:tplc="0409001B" w:tentative="1">
+      <w:start w:val="1"/>
+      <w:numFmt w:val="lowerRoman"/>
+      <w:lvlText w:val="%9."/>
+      <w:lvlJc w:val="right"/>
+      <w:pPr>
+        <w:ind w:left="3780" w:hanging="420"/>
+      </w:pPr>
+    </w:lvl>
+  </w:abstractNum>
   <w:num w:numId="1">
     <w:abstractNumId w:val="1"/>
   </w:num>
   <w:num w:numId="2">
     <w:abstractNumId w:val="0"/>
+  </w:num>
+  <w:num w:numId="3">
+    <w:abstractNumId w:val="2"/>
   </w:num>
 </w:numbering>
 </file>
